--- a/general.docx
+++ b/general.docx
@@ -19,20 +19,7 @@
     </w:p>
     <w:p>
       <w:r>
-        <w:t xml:space="preserve">I am from </w:t>
-      </w:r>
-      <w:proofErr w:type="spellStart"/>
-      <w:r>
-        <w:t>Pattambi</w:t>
-      </w:r>
-      <w:proofErr w:type="gramStart"/>
-      <w:r>
-        <w:t>,Palakkad</w:t>
-      </w:r>
-      <w:proofErr w:type="spellEnd"/>
-      <w:proofErr w:type="gramEnd"/>
-      <w:r>
-        <w:t>.</w:t>
+        <w:t>I am from Pattambi,Palakkad.</w:t>
       </w:r>
     </w:p>
     <w:p>
@@ -47,15 +34,7 @@
     </w:p>
     <w:p>
       <w:r>
-        <w:t xml:space="preserve">Currently working with </w:t>
-      </w:r>
-      <w:proofErr w:type="spellStart"/>
-      <w:r>
-        <w:t>thinkpalm</w:t>
-      </w:r>
-      <w:proofErr w:type="spellEnd"/>
-      <w:r>
-        <w:t xml:space="preserve"> technologies PVT LTD as senior software engineer.</w:t>
+        <w:t>Currently working with thinkpalm technologies PVT LTD as senior software engineer.</w:t>
       </w:r>
     </w:p>
     <w:p>
@@ -65,18 +44,13 @@
     </w:p>
     <w:p>
       <w:r>
-        <w:t>I have worked with 2 different projects</w:t>
-      </w:r>
-    </w:p>
-    <w:p>
-      <w:r>
-        <w:t xml:space="preserve">1. </w:t>
-      </w:r>
-      <w:proofErr w:type="spellStart"/>
-      <w:r>
-        <w:t>Shippalm</w:t>
-      </w:r>
-      <w:proofErr w:type="spellEnd"/>
+        <w:t>I have worked with different projects</w:t>
+      </w:r>
+    </w:p>
+    <w:p>
+      <w:r>
+        <w:t>1. Shippalm</w:t>
+      </w:r>
       <w:r>
         <w:t xml:space="preserve"> –Is a </w:t>
       </w:r>
@@ -84,10 +58,7 @@
         <w:t>Enterprise</w:t>
       </w:r>
       <w:r>
-        <w:t xml:space="preserve"> Application </w:t>
-      </w:r>
-      <w:r>
-        <w:t>used Selenium hybrid framework with Java</w:t>
+        <w:t xml:space="preserve"> Application used Selenium hybrid framework with Java</w:t>
       </w:r>
     </w:p>
     <w:p>
@@ -101,16 +72,7 @@
         <w:t xml:space="preserve"> </w:t>
       </w:r>
       <w:r>
-        <w:t xml:space="preserve">is a network Application </w:t>
-      </w:r>
-      <w:r>
-        <w:t xml:space="preserve">used GRITS framework with Jenkins and </w:t>
-      </w:r>
-      <w:r>
-        <w:t>Test rail</w:t>
-      </w:r>
-      <w:r>
-        <w:t>.</w:t>
+        <w:t>is a network Application used GRITS framework with Jenkins and Test rail.</w:t>
       </w:r>
     </w:p>
     <w:p/>
@@ -141,21 +103,36 @@
       <w:r>
         <w:t xml:space="preserve">Welcome attitude to </w:t>
       </w:r>
-      <w:proofErr w:type="gramStart"/>
+      <w:r>
+        <w:t>work,</w:t>
+      </w:r>
       <w:r>
         <w:t>changes .</w:t>
       </w:r>
-      <w:proofErr w:type="gramEnd"/>
-    </w:p>
-    <w:p>
-      <w:r>
-        <w:t xml:space="preserve">My strength is my ability to work on a </w:t>
-      </w:r>
-      <w:r>
-        <w:t>task</w:t>
-      </w:r>
-      <w:r>
-        <w:t xml:space="preserve"> until it is solved.</w:t>
+    </w:p>
+    <w:p/>
+    <w:p>
+      <w:r>
+        <w:t>Weakness</w:t>
+      </w:r>
+    </w:p>
+    <w:p>
+      <w:r>
+        <w:t>**********</w:t>
+      </w:r>
+      <w:r>
+        <w:t xml:space="preserve"> </w:t>
+      </w:r>
+    </w:p>
+    <w:p>
+      <w:r>
+        <w:t>My first priority is d</w:t>
+      </w:r>
+      <w:r>
+        <w:t xml:space="preserve">oing Things in My own </w:t>
+      </w:r>
+      <w:r>
+        <w:t xml:space="preserve">way. </w:t>
       </w:r>
     </w:p>
     <w:p>
@@ -171,66 +148,22 @@
     <w:p/>
     <w:p>
       <w:r>
-        <w:t>Weakness</w:t>
-      </w:r>
-    </w:p>
-    <w:p>
-      <w:r>
-        <w:t>**********</w:t>
-      </w:r>
-    </w:p>
-    <w:p>
-      <w:r>
-        <w:t>Expectation</w:t>
-      </w:r>
-      <w:r>
-        <w:t xml:space="preserve"> of </w:t>
-      </w:r>
-      <w:r>
-        <w:t>feedback</w:t>
-      </w:r>
-      <w:r>
-        <w:t xml:space="preserve"> is very</w:t>
-      </w:r>
-      <w:r>
-        <w:t xml:space="preserve"> high</w:t>
-      </w:r>
-      <w:r>
-        <w:t xml:space="preserve"> after doing a work .</w:t>
-      </w:r>
-      <w:r>
-        <w:t xml:space="preserve">seek </w:t>
-      </w:r>
-    </w:p>
-    <w:p>
-      <w:r>
-        <w:t>My first priority is d</w:t>
-      </w:r>
-      <w:r>
-        <w:t xml:space="preserve">oing Things in My own </w:t>
-      </w:r>
-      <w:r>
-        <w:t xml:space="preserve">way. </w:t>
-      </w:r>
-    </w:p>
-    <w:p>
-      <w:r>
-        <w:t>Best practices might be missed.</w:t>
-      </w:r>
-    </w:p>
-    <w:p/>
-    <w:p/>
+        <w:t xml:space="preserve">Expectation of feedback is very high after doing a work .seek </w:t>
+      </w:r>
+    </w:p>
+    <w:p/>
+    <w:p/>
+    <w:p>
+      <w:r>
+        <w:t>Future position</w:t>
+      </w:r>
+      <w:r>
+        <w:t xml:space="preserve"> /career goal</w:t>
+      </w:r>
+    </w:p>
     <w:p>
       <w:r>
         <w:lastRenderedPageBreak/>
-        <w:t>Future position</w:t>
-      </w:r>
-      <w:r>
-        <w:t xml:space="preserve"> /career goal</w:t>
-      </w:r>
-    </w:p>
-    <w:p>
-      <w:r>
         <w:t>*************</w:t>
       </w:r>
       <w:r>
@@ -244,13 +177,8 @@
     </w:p>
     <w:p>
       <w:r>
-        <w:t xml:space="preserve">Definitely I would prefer a position with more technical works involved in it rather that </w:t>
-      </w:r>
-      <w:proofErr w:type="gramStart"/>
-      <w:r>
-        <w:t>Managing .</w:t>
-      </w:r>
-      <w:proofErr w:type="gramEnd"/>
+        <w:t>Definitely I would prefer a position with more technical works involved in it rather that Managing .</w:t>
+      </w:r>
     </w:p>
     <w:p/>
     <w:p>
@@ -338,21 +266,13 @@
     </w:p>
     <w:p>
       <w:r>
-        <w:t xml:space="preserve">Discuss pros and cons of </w:t>
-      </w:r>
-      <w:r>
-        <w:t>change.</w:t>
-      </w:r>
-    </w:p>
-    <w:p>
-      <w:r>
-        <w:t xml:space="preserve">Consult people with </w:t>
-      </w:r>
-      <w:proofErr w:type="gramStart"/>
-      <w:r>
-        <w:t>example .</w:t>
-      </w:r>
-      <w:proofErr w:type="gramEnd"/>
+        <w:t>Discuss pros and cons of change.</w:t>
+      </w:r>
+    </w:p>
+    <w:p>
+      <w:r>
+        <w:t>Consult people with example .</w:t>
+      </w:r>
     </w:p>
     <w:p/>
     <w:p>
@@ -380,20 +300,14 @@
     </w:p>
     <w:p>
       <w:r>
-        <w:lastRenderedPageBreak/>
         <w:t>Relate long term career goal.</w:t>
       </w:r>
     </w:p>
     <w:p/>
     <w:p>
       <w:r>
-        <w:t xml:space="preserve">Why should I hire </w:t>
-      </w:r>
-      <w:proofErr w:type="gramStart"/>
-      <w:r>
-        <w:t>you.</w:t>
-      </w:r>
-      <w:proofErr w:type="gramEnd"/>
+        <w:t>Why should I hire you.</w:t>
+      </w:r>
     </w:p>
     <w:p>
       <w:r>
@@ -402,15 +316,8 @@
     </w:p>
     <w:p>
       <w:r>
-        <w:t xml:space="preserve">Skills match with </w:t>
-      </w:r>
-      <w:proofErr w:type="spellStart"/>
-      <w:proofErr w:type="gramStart"/>
-      <w:r>
-        <w:t>Jd</w:t>
-      </w:r>
-      <w:proofErr w:type="spellEnd"/>
-      <w:proofErr w:type="gramEnd"/>
+        <w:t>Skills match with Jd</w:t>
+      </w:r>
     </w:p>
     <w:p/>
     <w:p>
@@ -439,20 +346,33 @@
         <w:t xml:space="preserve">*************** </w:t>
       </w:r>
     </w:p>
-    <w:p>
+    <w:p/>
+    <w:p/>
+    <w:p>
+      <w:r>
+        <w:t>Challenges</w:t>
+      </w:r>
+    </w:p>
+    <w:p>
+      <w:r>
+        <w:t>Challenges in automation</w:t>
+      </w:r>
+      <w:r>
+        <w:t xml:space="preserve"> </w:t>
+      </w:r>
+    </w:p>
+    <w:p>
+      <w:r>
+        <w:t>Heads automation was a challenging task .</w:t>
+      </w:r>
+    </w:p>
+    <w:p/>
+    <w:p>
+      <w:r>
+        <w:t>werwerwrw</w:t>
+      </w:r>
       <w:bookmarkStart w:id="0" w:name="_GoBack"/>
       <w:bookmarkEnd w:id="0"/>
-    </w:p>
-    <w:p/>
-    <w:p>
-      <w:r>
-        <w:t>Challenges</w:t>
-      </w:r>
-    </w:p>
-    <w:p>
-      <w:r>
-        <w:t>Challenges in automation</w:t>
-      </w:r>
     </w:p>
     <w:p/>
     <w:sectPr>
